--- a/Act 2 Prim/Scene 2A.docx
+++ b/Act 2 Prim/Scene 2A.docx
@@ -61,27 +61,27 @@
           <w:szCs w:val="24"/>
           <w:rtl w:val="0"/>
         </w:rPr>
-        <w:t>Asher (neutral sigh): Yeah, uh…</w:t>
-      </w:r>
-    </w:p>
-    <w:p>
-      <w:pPr>
-        <w:pageBreakBefore w:val="0"/>
-        <w:spacing w:after="200" w:lineRule="auto"/>
-        <w:rPr>
-          <w:rFonts w:ascii="Calibri" w:cs="Calibri" w:eastAsia="Calibri" w:hAnsi="Calibri"/>
-          <w:sz w:val="24"/>
-          <w:szCs w:val="24"/>
-        </w:rPr>
-      </w:pPr>
-      <w:r>
-        <w:rPr>
-          <w:rFonts w:ascii="Calibri" w:cs="Calibri" w:eastAsia="Calibri" w:hAnsi="Calibri"/>
-          <w:sz w:val="24"/>
-          <w:szCs w:val="24"/>
-          <w:rtl w:val="0"/>
-        </w:rPr>
-        <w:t>Asher (neutral neutral): I have a feeling we won’t be able to finish this by the time class ends.</w:t>
+        <w:t xml:space="preserve">Asher (neutral sigh): Yeah, uh…</w:t>
+      </w:r>
+    </w:p>
+    <w:p>
+      <w:pPr>
+        <w:pageBreakBefore w:val="0"/>
+        <w:spacing w:after="200" w:lineRule="auto"/>
+        <w:rPr>
+          <w:rFonts w:ascii="Calibri" w:cs="Calibri" w:eastAsia="Calibri" w:hAnsi="Calibri"/>
+          <w:sz w:val="24"/>
+          <w:szCs w:val="24"/>
+        </w:rPr>
+      </w:pPr>
+      <w:r>
+        <w:rPr>
+          <w:rFonts w:ascii="Calibri" w:cs="Calibri" w:eastAsia="Calibri" w:hAnsi="Calibri"/>
+          <w:sz w:val="24"/>
+          <w:szCs w:val="24"/>
+          <w:rtl w:val="0"/>
+        </w:rPr>
+        <w:t xml:space="preserve">Asher (neutral neutral): I have a feeling we won’t be able to finish this by the time class ends.</w:t>
       </w:r>
     </w:p>
     <w:p>
@@ -141,6 +141,26 @@
           <w:szCs w:val="24"/>
           <w:rtl w:val="0"/>
         </w:rPr>
+        <w:t xml:space="preserve">Asher (neutral curious):</w:t>
+      </w:r>
+    </w:p>
+    <w:p>
+      <w:pPr>
+        <w:pageBreakBefore w:val="0"/>
+        <w:spacing w:after="200" w:lineRule="auto"/>
+        <w:rPr>
+          <w:rFonts w:ascii="Calibri" w:cs="Calibri" w:eastAsia="Calibri" w:hAnsi="Calibri"/>
+          <w:sz w:val="24"/>
+          <w:szCs w:val="24"/>
+        </w:rPr>
+      </w:pPr>
+      <w:r>
+        <w:rPr>
+          <w:rFonts w:ascii="Calibri" w:cs="Calibri" w:eastAsia="Calibri" w:hAnsi="Calibri"/>
+          <w:sz w:val="24"/>
+          <w:szCs w:val="24"/>
+          <w:rtl w:val="0"/>
+        </w:rPr>
         <w:t xml:space="preserve">Pro: Looks like we’re gonna have to spend some more time on this, huh…</w:t>
       </w:r>
     </w:p>
@@ -161,7 +181,7 @@
           <w:szCs w:val="24"/>
           <w:rtl w:val="0"/>
         </w:rPr>
-        <w:t xml:space="preserve">Asher (neutral neutral): Yeah.</w:t>
+        <w:t xml:space="preserve">Asher (neutral smiling_nervous): Yeah.</w:t>
       </w:r>
     </w:p>
     <w:p>
@@ -289,30 +309,45 @@
         </w:rPr>
         <w:t xml:space="preserve">We head out as soon as we can, wanting to get this over with as quickly as possible. However, as we approach the school gate we’re stopped by a voice that sounds all too familiar.</w:t>
       </w:r>
-      <w:r>
-        <w:rPr>
-          <w:rtl w:val="0"/>
-        </w:rPr>
-      </w:r>
-    </w:p>
-    <w:p>
-      <w:pPr>
-        <w:pageBreakBefore w:val="0"/>
-        <w:spacing w:after="200" w:lineRule="auto"/>
-        <w:rPr>
-          <w:rFonts w:ascii="Calibri" w:cs="Calibri" w:eastAsia="Calibri" w:hAnsi="Calibri"/>
-          <w:sz w:val="24"/>
-          <w:szCs w:val="24"/>
-        </w:rPr>
-      </w:pPr>
-      <w:r>
-        <w:rPr>
-          <w:rFonts w:ascii="Calibri" w:cs="Calibri" w:eastAsia="Calibri" w:hAnsi="Calibri"/>
-          <w:sz w:val="24"/>
-          <w:szCs w:val="24"/>
-          <w:rtl w:val="0"/>
-        </w:rPr>
-        <w:t xml:space="preserve">???: Um…</w:t>
+    </w:p>
+    <w:p>
+      <w:pPr>
+        <w:pageBreakBefore w:val="0"/>
+        <w:spacing w:after="200" w:lineRule="auto"/>
+        <w:rPr>
+          <w:rFonts w:ascii="Calibri" w:cs="Calibri" w:eastAsia="Calibri" w:hAnsi="Calibri"/>
+          <w:sz w:val="24"/>
+          <w:szCs w:val="24"/>
+        </w:rPr>
+      </w:pPr>
+      <w:r>
+        <w:rPr>
+          <w:rFonts w:ascii="Calibri" w:cs="Calibri" w:eastAsia="Calibri" w:hAnsi="Calibri"/>
+          <w:sz w:val="24"/>
+          <w:szCs w:val="24"/>
+          <w:rtl w:val="0"/>
+        </w:rPr>
+        <w:t xml:space="preserve">Asher (neutral curious):</w:t>
+      </w:r>
+    </w:p>
+    <w:p>
+      <w:pPr>
+        <w:pageBreakBefore w:val="0"/>
+        <w:spacing w:after="200" w:lineRule="auto"/>
+        <w:rPr>
+          <w:rFonts w:ascii="Calibri" w:cs="Calibri" w:eastAsia="Calibri" w:hAnsi="Calibri"/>
+          <w:sz w:val="24"/>
+          <w:szCs w:val="24"/>
+        </w:rPr>
+      </w:pPr>
+      <w:r>
+        <w:rPr>
+          <w:rFonts w:ascii="Calibri" w:cs="Calibri" w:eastAsia="Calibri" w:hAnsi="Calibri"/>
+          <w:sz w:val="24"/>
+          <w:szCs w:val="24"/>
+          <w:rtl w:val="0"/>
+        </w:rPr>
+        <w:t xml:space="preserve">?Prim: Um…</w:t>
       </w:r>
     </w:p>
     <w:p>
@@ -432,25 +467,27 @@
           <w:szCs w:val="24"/>
           <w:rtl w:val="0"/>
         </w:rPr>
-        <w:t xml:space="preserve">She </w:t>
-      </w:r>
-      <w:r>
-        <w:rPr>
-          <w:rFonts w:ascii="Calibri" w:cs="Calibri" w:eastAsia="Calibri" w:hAnsi="Calibri"/>
-          <w:sz w:val="24"/>
-          <w:szCs w:val="24"/>
-          <w:rtl w:val="0"/>
-        </w:rPr>
-        <w:t xml:space="preserve">glances</w:t>
-      </w:r>
-      <w:r>
-        <w:rPr>
-          <w:rFonts w:ascii="Calibri" w:cs="Calibri" w:eastAsia="Calibri" w:hAnsi="Calibri"/>
-          <w:sz w:val="24"/>
-          <w:szCs w:val="24"/>
-          <w:rtl w:val="0"/>
-        </w:rPr>
-        <w:t xml:space="preserve"> nervously at Asher.</w:t>
+        <w:t xml:space="preserve">She glances nervously at Asher.</w:t>
+      </w:r>
+    </w:p>
+    <w:p>
+      <w:pPr>
+        <w:pageBreakBefore w:val="0"/>
+        <w:spacing w:after="200" w:lineRule="auto"/>
+        <w:rPr>
+          <w:rFonts w:ascii="Calibri" w:cs="Calibri" w:eastAsia="Calibri" w:hAnsi="Calibri"/>
+          <w:sz w:val="24"/>
+          <w:szCs w:val="24"/>
+        </w:rPr>
+      </w:pPr>
+      <w:r>
+        <w:rPr>
+          <w:rFonts w:ascii="Calibri" w:cs="Calibri" w:eastAsia="Calibri" w:hAnsi="Calibri"/>
+          <w:sz w:val="24"/>
+          <w:szCs w:val="24"/>
+          <w:rtl w:val="0"/>
+        </w:rPr>
+        <w:t xml:space="preserve">Asher (neutral surprise):</w:t>
       </w:r>
     </w:p>
     <w:p>
@@ -490,6 +527,26 @@
           <w:szCs w:val="24"/>
           <w:rtl w:val="0"/>
         </w:rPr>
+        <w:t xml:space="preserve">Asher (neutral playful):</w:t>
+      </w:r>
+    </w:p>
+    <w:p>
+      <w:pPr>
+        <w:pageBreakBefore w:val="0"/>
+        <w:spacing w:after="200" w:lineRule="auto"/>
+        <w:rPr>
+          <w:rFonts w:ascii="Calibri" w:cs="Calibri" w:eastAsia="Calibri" w:hAnsi="Calibri"/>
+          <w:sz w:val="24"/>
+          <w:szCs w:val="24"/>
+        </w:rPr>
+      </w:pPr>
+      <w:r>
+        <w:rPr>
+          <w:rFonts w:ascii="Calibri" w:cs="Calibri" w:eastAsia="Calibri" w:hAnsi="Calibri"/>
+          <w:sz w:val="24"/>
+          <w:szCs w:val="24"/>
+          <w:rtl w:val="0"/>
+        </w:rPr>
         <w:t xml:space="preserve">Prim (shy shy_blushing):</w:t>
       </w:r>
     </w:p>
@@ -592,47 +649,47 @@
           <w:szCs w:val="24"/>
           <w:rtl w:val="0"/>
         </w:rPr>
-        <w:t xml:space="preserve">School Grounds</w:t>
-      </w:r>
-    </w:p>
-    <w:p>
-      <w:pPr>
-        <w:pageBreakBefore w:val="0"/>
-        <w:spacing w:after="200" w:lineRule="auto"/>
-        <w:rPr>
-          <w:rFonts w:ascii="Calibri" w:cs="Calibri" w:eastAsia="Calibri" w:hAnsi="Calibri"/>
-          <w:sz w:val="24"/>
-          <w:szCs w:val="24"/>
-        </w:rPr>
-      </w:pPr>
-      <w:r>
-        <w:rPr>
-          <w:rFonts w:ascii="Calibri" w:cs="Calibri" w:eastAsia="Calibri" w:hAnsi="Calibri"/>
-          <w:sz w:val="24"/>
-          <w:szCs w:val="24"/>
-          <w:rtl w:val="0"/>
-        </w:rPr>
-        <w:t>Prim (shy sigh):</w:t>
-      </w:r>
-    </w:p>
-    <w:p>
-      <w:pPr>
-        <w:pageBreakBefore w:val="0"/>
-        <w:spacing w:after="200" w:lineRule="auto"/>
-        <w:rPr>
-          <w:rFonts w:ascii="Calibri" w:cs="Calibri" w:eastAsia="Calibri" w:hAnsi="Calibri"/>
-          <w:sz w:val="24"/>
-          <w:szCs w:val="24"/>
-        </w:rPr>
-      </w:pPr>
-      <w:r>
-        <w:rPr>
-          <w:rFonts w:ascii="Calibri" w:cs="Calibri" w:eastAsia="Calibri" w:hAnsi="Calibri"/>
-          <w:sz w:val="24"/>
-          <w:szCs w:val="24"/>
-          <w:rtl w:val="0"/>
-        </w:rPr>
-        <w:t xml:space="preserve">We head to a less populated area of the school grounds, and after making sure that nobody’s around Prim lets out a little sigh of relief.</w:t>
+        <w:t xml:space="preserve">Back of School</w:t>
+      </w:r>
+    </w:p>
+    <w:p>
+      <w:pPr>
+        <w:pageBreakBefore w:val="0"/>
+        <w:spacing w:after="200" w:lineRule="auto"/>
+        <w:rPr>
+          <w:rFonts w:ascii="Calibri" w:cs="Calibri" w:eastAsia="Calibri" w:hAnsi="Calibri"/>
+          <w:sz w:val="24"/>
+          <w:szCs w:val="24"/>
+        </w:rPr>
+      </w:pPr>
+      <w:r>
+        <w:rPr>
+          <w:rFonts w:ascii="Calibri" w:cs="Calibri" w:eastAsia="Calibri" w:hAnsi="Calibri"/>
+          <w:sz w:val="24"/>
+          <w:szCs w:val="24"/>
+          <w:rtl w:val="0"/>
+        </w:rPr>
+        <w:t xml:space="preserve">Prim (shy sigh):</w:t>
+      </w:r>
+    </w:p>
+    <w:p>
+      <w:pPr>
+        <w:pageBreakBefore w:val="0"/>
+        <w:spacing w:after="200" w:lineRule="auto"/>
+        <w:rPr>
+          <w:rFonts w:ascii="Calibri" w:cs="Calibri" w:eastAsia="Calibri" w:hAnsi="Calibri"/>
+          <w:sz w:val="24"/>
+          <w:szCs w:val="24"/>
+        </w:rPr>
+      </w:pPr>
+      <w:r>
+        <w:rPr>
+          <w:rFonts w:ascii="Calibri" w:cs="Calibri" w:eastAsia="Calibri" w:hAnsi="Calibri"/>
+          <w:sz w:val="24"/>
+          <w:szCs w:val="24"/>
+          <w:rtl w:val="0"/>
+        </w:rPr>
+        <w:t xml:space="preserve">We head to a less populated area of the school grounds, and after making sure that nobody’s around, Prim lets out a little sigh of relief.</w:t>
       </w:r>
     </w:p>
     <w:p>
@@ -1152,7 +1209,7 @@
           <w:szCs w:val="24"/>
           <w:rtl w:val="0"/>
         </w:rPr>
-        <w:t>Prim (surprise surprise_blushing_profusely):</w:t>
+        <w:t xml:space="preserve">Prim (surprise surprise_blushing_profusely):</w:t>
       </w:r>
     </w:p>
     <w:p>
@@ -1469,6 +1526,150 @@
       <w:rFonts w:ascii="Trebuchet MS" w:cs="Trebuchet MS" w:eastAsia="Trebuchet MS" w:hAnsi="Trebuchet MS"/>
       <w:sz w:val="42"/>
       <w:szCs w:val="42"/>
+    </w:rPr>
+  </w:style>
+  <w:style w:type="paragraph" w:styleId="Normal" w:default="1">
+    <w:name w:val="normal"/>
+  </w:style>
+  <w:style w:type="table" w:styleId="TableNormal" w:default="1">
+    <w:name w:val="Table Normal"/>
+  </w:style>
+  <w:style w:type="paragraph" w:styleId="Heading1">
+    <w:name w:val="heading 1"/>
+    <w:basedOn w:val="Normal"/>
+    <w:next w:val="Normal"/>
+    <w:pPr>
+      <w:keepNext w:val="1"/>
+      <w:keepLines w:val="1"/>
+      <w:pageBreakBefore w:val="0"/>
+      <w:spacing w:after="0" w:before="200" w:lineRule="auto"/>
+    </w:pPr>
+    <w:rPr>
+      <w:rFonts w:ascii="Trebuchet MS" w:cs="Trebuchet MS" w:eastAsia="Trebuchet MS" w:hAnsi="Trebuchet MS"/>
+      <w:sz w:val="32"/>
+      <w:szCs w:val="32"/>
+    </w:rPr>
+  </w:style>
+  <w:style w:type="paragraph" w:styleId="Heading2">
+    <w:name w:val="heading 2"/>
+    <w:basedOn w:val="Normal"/>
+    <w:next w:val="Normal"/>
+    <w:pPr>
+      <w:keepNext w:val="1"/>
+      <w:keepLines w:val="1"/>
+      <w:pageBreakBefore w:val="0"/>
+      <w:spacing w:after="0" w:before="200" w:lineRule="auto"/>
+    </w:pPr>
+    <w:rPr>
+      <w:rFonts w:ascii="Trebuchet MS" w:cs="Trebuchet MS" w:eastAsia="Trebuchet MS" w:hAnsi="Trebuchet MS"/>
+      <w:b w:val="1"/>
+      <w:sz w:val="26"/>
+      <w:szCs w:val="26"/>
+    </w:rPr>
+  </w:style>
+  <w:style w:type="paragraph" w:styleId="Heading3">
+    <w:name w:val="heading 3"/>
+    <w:basedOn w:val="Normal"/>
+    <w:next w:val="Normal"/>
+    <w:pPr>
+      <w:keepNext w:val="1"/>
+      <w:keepLines w:val="1"/>
+      <w:pageBreakBefore w:val="0"/>
+      <w:spacing w:after="0" w:before="160" w:lineRule="auto"/>
+    </w:pPr>
+    <w:rPr>
+      <w:rFonts w:ascii="Trebuchet MS" w:cs="Trebuchet MS" w:eastAsia="Trebuchet MS" w:hAnsi="Trebuchet MS"/>
+      <w:b w:val="1"/>
+      <w:color w:val="666666"/>
+      <w:sz w:val="24"/>
+      <w:szCs w:val="24"/>
+    </w:rPr>
+  </w:style>
+  <w:style w:type="paragraph" w:styleId="Heading4">
+    <w:name w:val="heading 4"/>
+    <w:basedOn w:val="Normal"/>
+    <w:next w:val="Normal"/>
+    <w:pPr>
+      <w:keepNext w:val="1"/>
+      <w:keepLines w:val="1"/>
+      <w:pageBreakBefore w:val="0"/>
+      <w:spacing w:after="0" w:before="160" w:lineRule="auto"/>
+    </w:pPr>
+    <w:rPr>
+      <w:rFonts w:ascii="Trebuchet MS" w:cs="Trebuchet MS" w:eastAsia="Trebuchet MS" w:hAnsi="Trebuchet MS"/>
+      <w:color w:val="666666"/>
+      <w:sz w:val="22"/>
+      <w:szCs w:val="22"/>
+      <w:u w:val="single"/>
+    </w:rPr>
+  </w:style>
+  <w:style w:type="paragraph" w:styleId="Heading5">
+    <w:name w:val="heading 5"/>
+    <w:basedOn w:val="Normal"/>
+    <w:next w:val="Normal"/>
+    <w:pPr>
+      <w:keepNext w:val="1"/>
+      <w:keepLines w:val="1"/>
+      <w:pageBreakBefore w:val="0"/>
+      <w:spacing w:after="0" w:before="160" w:lineRule="auto"/>
+    </w:pPr>
+    <w:rPr>
+      <w:rFonts w:ascii="Trebuchet MS" w:cs="Trebuchet MS" w:eastAsia="Trebuchet MS" w:hAnsi="Trebuchet MS"/>
+      <w:color w:val="666666"/>
+      <w:sz w:val="22"/>
+      <w:szCs w:val="22"/>
+    </w:rPr>
+  </w:style>
+  <w:style w:type="paragraph" w:styleId="Heading6">
+    <w:name w:val="heading 6"/>
+    <w:basedOn w:val="Normal"/>
+    <w:next w:val="Normal"/>
+    <w:pPr>
+      <w:keepNext w:val="1"/>
+      <w:keepLines w:val="1"/>
+      <w:pageBreakBefore w:val="0"/>
+      <w:spacing w:after="0" w:before="160" w:lineRule="auto"/>
+    </w:pPr>
+    <w:rPr>
+      <w:rFonts w:ascii="Trebuchet MS" w:cs="Trebuchet MS" w:eastAsia="Trebuchet MS" w:hAnsi="Trebuchet MS"/>
+      <w:i w:val="1"/>
+      <w:color w:val="666666"/>
+      <w:sz w:val="22"/>
+      <w:szCs w:val="22"/>
+    </w:rPr>
+  </w:style>
+  <w:style w:type="paragraph" w:styleId="Title">
+    <w:name w:val="Title"/>
+    <w:basedOn w:val="Normal"/>
+    <w:next w:val="Normal"/>
+    <w:pPr>
+      <w:keepNext w:val="1"/>
+      <w:keepLines w:val="1"/>
+      <w:pageBreakBefore w:val="0"/>
+      <w:spacing w:after="0" w:before="0" w:lineRule="auto"/>
+    </w:pPr>
+    <w:rPr>
+      <w:rFonts w:ascii="Trebuchet MS" w:cs="Trebuchet MS" w:eastAsia="Trebuchet MS" w:hAnsi="Trebuchet MS"/>
+      <w:sz w:val="42"/>
+      <w:szCs w:val="42"/>
+    </w:rPr>
+  </w:style>
+  <w:style w:type="paragraph" w:styleId="Subtitle">
+    <w:name w:val="Subtitle"/>
+    <w:basedOn w:val="Normal"/>
+    <w:next w:val="Normal"/>
+    <w:pPr>
+      <w:keepNext w:val="1"/>
+      <w:keepLines w:val="1"/>
+      <w:pageBreakBefore w:val="0"/>
+      <w:spacing w:after="200" w:before="0" w:lineRule="auto"/>
+    </w:pPr>
+    <w:rPr>
+      <w:rFonts w:ascii="Trebuchet MS" w:cs="Trebuchet MS" w:eastAsia="Trebuchet MS" w:hAnsi="Trebuchet MS"/>
+      <w:i w:val="1"/>
+      <w:color w:val="666666"/>
+      <w:sz w:val="26"/>
+      <w:szCs w:val="26"/>
     </w:rPr>
   </w:style>
   <w:style w:type="paragraph" w:styleId="Subtitle">
@@ -1810,4 +2011,19 @@
   </a:objectDefaults>
   <a:extraClrSchemeLst/>
 </a:theme>
+</file>
+
+<file path=customXML/item1.xml><?xml version="1.0" encoding="utf-8"?>
+<go:gDocsCustomXmlDataStorage xmlns:go="http://customooxmlschemas.google.com/" xmlns:r="http://schemas.openxmlformats.org/officeDocument/2006/relationships">
+  <go:docsCustomData xmlns:go="http://customooxmlschemas.google.com/" roundtripDataSignature="AMtx7mgfkrldnSe7cE1Iobr23CFFikDO9Q==">AMUW2mVirkex0R9n7/+hupt7g/U9qxG3kvj5PepP4Nw7IvkLS0hIpReMhcDhyVQiLKbpy2vSFynS8dTZ+/ofgqcTem4u/RhhDgzQrSAHCfkVQKtrYiJArRI=</go:docsCustomData>
+</go:gDocsCustomXmlDataStorage>
+</file>
+
+<file path=customXML/itemProps1.xml><?xml version="1.0" encoding="utf-8"?>
+<ds:datastoreItem xmlns:ds="http://schemas.openxmlformats.org/officeDocument/2006/customXml" ds:itemID="{11111111-1234-1234-1234-123412341234}">
+  <ds:schemaRefs>
+    <ds:schemaRef ds:uri="http://schemas.openxmlformats.org/officeDocument/2006/relationships"/>
+    <ds:schemaRef ds:uri="http://customooxmlschemas.google.com/"/>
+  </ds:schemaRefs>
+</ds:datastoreItem>
 </file>